--- a/report/N260XXXXX.docx
+++ b/report/N260XXXXX.docx
@@ -655,7 +655,23 @@
           <w:sz w:val="36"/>
           <w:szCs w:val="36"/>
         </w:rPr>
-        <w:t xml:space="preserve">  ___________</w:t>
+        <w:t xml:space="preserve">  ____</w:t>
+      </w:r>
+      <w:r>
+        <w:rPr>
+          <w:rFonts w:ascii="Times New Roman" w:hAnsi="Times New Roman" w:cs="Times New Roman" w:hint="eastAsia"/>
+          <w:sz w:val="36"/>
+          <w:szCs w:val="36"/>
+        </w:rPr>
+        <w:t>杜冠勳</w:t>
+      </w:r>
+      <w:r>
+        <w:rPr>
+          <w:rFonts w:ascii="Times New Roman" w:hAnsi="Times New Roman" w:cs="Times New Roman" w:hint="eastAsia"/>
+          <w:sz w:val="36"/>
+          <w:szCs w:val="36"/>
+        </w:rPr>
+        <w:t>____</w:t>
       </w:r>
     </w:p>
     <w:p>
@@ -718,7 +734,64 @@
           <w:sz w:val="36"/>
           <w:szCs w:val="36"/>
         </w:rPr>
-        <w:t xml:space="preserve">  ___________</w:t>
+        <w:t xml:space="preserve">  </w:t>
+      </w:r>
+      <w:r>
+        <w:rPr>
+          <w:rFonts w:ascii="Times New Roman" w:hAnsi="Times New Roman" w:cs="Times New Roman" w:hint="eastAsia"/>
+          <w:sz w:val="36"/>
+          <w:szCs w:val="36"/>
+        </w:rPr>
+        <w:t xml:space="preserve">      </w:t>
+      </w:r>
+      <w:r>
+        <w:rPr>
+          <w:rFonts w:ascii="Times New Roman" w:hAnsi="Times New Roman" w:cs="Times New Roman"/>
+          <w:sz w:val="36"/>
+          <w:szCs w:val="36"/>
+        </w:rPr>
+        <w:t>_</w:t>
+      </w:r>
+      <w:r>
+        <w:rPr>
+          <w:rFonts w:ascii="Times New Roman" w:hAnsi="Times New Roman" w:cs="Times New Roman"/>
+          <w:b/>
+          <w:bCs/>
+          <w:sz w:val="36"/>
+          <w:szCs w:val="36"/>
+          <w:u w:val="single"/>
+        </w:rPr>
+        <w:t xml:space="preserve"> </w:t>
+      </w:r>
+      <w:r>
+        <w:rPr>
+          <w:rFonts w:ascii="Times New Roman" w:hAnsi="Times New Roman" w:cs="Times New Roman"/>
+          <w:b/>
+          <w:bCs/>
+          <w:sz w:val="36"/>
+          <w:szCs w:val="36"/>
+          <w:u w:val="single"/>
+        </w:rPr>
+        <w:t>N2609</w:t>
+      </w:r>
+      <w:r>
+        <w:rPr>
+          <w:rFonts w:ascii="Times New Roman" w:hAnsi="Times New Roman" w:cs="Times New Roman" w:hint="eastAsia"/>
+          <w:b/>
+          <w:bCs/>
+          <w:sz w:val="36"/>
+          <w:szCs w:val="36"/>
+          <w:u w:val="single"/>
+        </w:rPr>
+        <w:t>4883</w:t>
+      </w:r>
+      <w:r>
+        <w:rPr>
+          <w:rFonts w:ascii="Times New Roman" w:hAnsi="Times New Roman" w:cs="Times New Roman"/>
+          <w:sz w:val="36"/>
+          <w:szCs w:val="36"/>
+        </w:rPr>
+        <w:t>___</w:t>
       </w:r>
     </w:p>
     <w:p>
@@ -826,15 +899,7 @@
                 <w:sz w:val="24"/>
                 <w:szCs w:val="24"/>
               </w:rPr>
-              <w:t>verification</w:t>
-            </w:r>
-            <w:r>
-              <w:rPr>
-                <w:rFonts w:ascii="Arial" w:hAnsi="Arial" w:cs="Arial"/>
-                <w:sz w:val="24"/>
-                <w:szCs w:val="24"/>
-              </w:rPr>
-              <w:t>(</w:t>
+              <w:t>verification(</w:t>
             </w:r>
             <w:r>
               <w:rPr>
@@ -925,15 +990,7 @@
                 <w:sz w:val="24"/>
                 <w:szCs w:val="36"/>
               </w:rPr>
-              <w:t xml:space="preserve">CPU_wrapper.sv </w:t>
-            </w:r>
-            <w:r>
-              <w:rPr>
-                <w:rFonts w:ascii="Arial" w:hAnsi="Arial" w:cs="Arial"/>
-                <w:sz w:val="24"/>
-                <w:szCs w:val="36"/>
-              </w:rPr>
-              <w:t>verification</w:t>
+              <w:t>CPU_wrapper.sv verification</w:t>
             </w:r>
             <w:r>
               <w:rPr>
@@ -1097,7 +1154,7 @@
             <w:pPr>
               <w:pStyle w:val="a3"/>
               <w:rPr>
-                <w:rFonts w:ascii="Times New Roman" w:hAnsi="Times New Roman" w:cs="Times New Roman" w:hint="eastAsia"/>
+                <w:rFonts w:ascii="Times New Roman" w:hAnsi="Times New Roman" w:cs="Times New Roman"/>
                 <w:sz w:val="24"/>
                 <w:szCs w:val="36"/>
               </w:rPr>
@@ -1180,7 +1237,7 @@
             <w:pPr>
               <w:pStyle w:val="a3"/>
               <w:rPr>
-                <w:rFonts w:ascii="Times New Roman" w:hAnsi="Times New Roman" w:cs="Times New Roman" w:hint="eastAsia"/>
+                <w:rFonts w:ascii="Times New Roman" w:hAnsi="Times New Roman" w:cs="Times New Roman"/>
                 <w:sz w:val="24"/>
                 <w:szCs w:val="36"/>
               </w:rPr>
@@ -1222,31 +1279,7 @@
                 <w:sz w:val="24"/>
                 <w:szCs w:val="36"/>
               </w:rPr>
-              <w:t>=slave2</w:t>
-            </w:r>
-            <w:r>
-              <w:rPr>
-                <w:rFonts w:ascii="Arial" w:hAnsi="Arial" w:cs="Arial"/>
-                <w:sz w:val="24"/>
-                <w:szCs w:val="36"/>
-              </w:rPr>
-              <w:t>(</w:t>
-            </w:r>
-            <w:r>
-              <w:rPr>
-                <w:rFonts w:ascii="Arial" w:hAnsi="Arial" w:cs="Arial"/>
-                <w:sz w:val="24"/>
-                <w:szCs w:val="36"/>
-              </w:rPr>
-              <w:t>ID=1</w:t>
-            </w:r>
-            <w:r>
-              <w:rPr>
-                <w:rFonts w:ascii="Arial" w:hAnsi="Arial" w:cs="Arial"/>
-                <w:sz w:val="24"/>
-                <w:szCs w:val="36"/>
-              </w:rPr>
-              <w:t>)</w:t>
+              <w:t>=slave2(ID=1)</w:t>
             </w:r>
           </w:p>
         </w:tc>
@@ -1287,7 +1320,7 @@
             <w:pPr>
               <w:pStyle w:val="a3"/>
               <w:rPr>
-                <w:rFonts w:ascii="Times New Roman" w:hAnsi="Times New Roman" w:cs="Times New Roman" w:hint="eastAsia"/>
+                <w:rFonts w:ascii="Times New Roman" w:hAnsi="Times New Roman" w:cs="Times New Roman"/>
                 <w:sz w:val="24"/>
                 <w:szCs w:val="36"/>
               </w:rPr>
@@ -1376,7 +1409,7 @@
             <w:pPr>
               <w:pStyle w:val="a3"/>
               <w:rPr>
-                <w:rFonts w:ascii="Times New Roman" w:hAnsi="Times New Roman" w:cs="Times New Roman" w:hint="eastAsia"/>
+                <w:rFonts w:ascii="Times New Roman" w:hAnsi="Times New Roman" w:cs="Times New Roman"/>
                 <w:sz w:val="24"/>
                 <w:szCs w:val="36"/>
               </w:rPr>
@@ -1449,7 +1482,7 @@
             <w:pPr>
               <w:pStyle w:val="a3"/>
               <w:rPr>
-                <w:rFonts w:ascii="Times New Roman" w:hAnsi="Times New Roman" w:cs="Times New Roman" w:hint="eastAsia"/>
+                <w:rFonts w:ascii="Times New Roman" w:hAnsi="Times New Roman" w:cs="Times New Roman"/>
                 <w:sz w:val="24"/>
                 <w:szCs w:val="36"/>
               </w:rPr>
@@ -1522,7 +1555,7 @@
             <w:pPr>
               <w:pStyle w:val="a3"/>
               <w:rPr>
-                <w:rFonts w:ascii="Times New Roman" w:hAnsi="Times New Roman" w:cs="Times New Roman" w:hint="eastAsia"/>
+                <w:rFonts w:ascii="Times New Roman" w:hAnsi="Times New Roman" w:cs="Times New Roman"/>
                 <w:sz w:val="24"/>
                 <w:szCs w:val="36"/>
               </w:rPr>
@@ -1571,7 +1604,7 @@
             <w:pPr>
               <w:pStyle w:val="a3"/>
               <w:rPr>
-                <w:rFonts w:ascii="Times New Roman" w:hAnsi="Times New Roman" w:cs="Times New Roman" w:hint="eastAsia"/>
+                <w:rFonts w:ascii="Times New Roman" w:hAnsi="Times New Roman" w:cs="Times New Roman"/>
                 <w:sz w:val="24"/>
                 <w:szCs w:val="36"/>
               </w:rPr>
@@ -1620,7 +1653,7 @@
             <w:pPr>
               <w:pStyle w:val="a3"/>
               <w:rPr>
-                <w:rFonts w:ascii="Times New Roman" w:hAnsi="Times New Roman" w:cs="Times New Roman" w:hint="eastAsia"/>
+                <w:rFonts w:ascii="Times New Roman" w:hAnsi="Times New Roman" w:cs="Times New Roman"/>
                 <w:sz w:val="24"/>
                 <w:szCs w:val="36"/>
               </w:rPr>
@@ -1674,31 +1707,309 @@
     <w:p>
       <w:pPr>
         <w:pStyle w:val="a3"/>
-        <w:rPr>
-          <w:rFonts w:ascii="Times New Roman" w:hAnsi="Times New Roman" w:cs="Times New Roman"/>
-          <w:sz w:val="24"/>
-          <w:szCs w:val="36"/>
-        </w:rPr>
-      </w:pPr>
-    </w:p>
-    <w:p>
-      <w:pPr>
-        <w:pStyle w:val="a3"/>
-        <w:rPr>
-          <w:rFonts w:ascii="Times New Roman" w:hAnsi="Times New Roman" w:cs="Times New Roman" w:hint="eastAsia"/>
-          <w:sz w:val="24"/>
-          <w:szCs w:val="36"/>
-        </w:rPr>
-      </w:pPr>
-    </w:p>
-    <w:p>
-      <w:pPr>
-        <w:pStyle w:val="a3"/>
         <w:numPr>
           <w:ilvl w:val="0"/>
           <w:numId w:val="1"/>
         </w:numPr>
         <w:rPr>
+          <w:rFonts w:ascii="Arial" w:hAnsi="Arial" w:cs="Arial"/>
+          <w:b/>
+          <w:sz w:val="36"/>
+          <w:szCs w:val="36"/>
+        </w:rPr>
+      </w:pPr>
+      <w:r>
+        <w:rPr>
+          <w:rFonts w:ascii="Arial" w:hAnsi="Arial" w:cs="Arial" w:hint="eastAsia"/>
+          <w:b/>
+          <w:sz w:val="36"/>
+          <w:szCs w:val="36"/>
+        </w:rPr>
+        <w:t>分工</w:t>
+      </w:r>
+      <w:r>
+        <w:rPr>
+          <w:rFonts w:ascii="Arial" w:hAnsi="Arial" w:cs="Arial"/>
+          <w:b/>
+          <w:sz w:val="36"/>
+          <w:szCs w:val="36"/>
+        </w:rPr>
+        <w:t xml:space="preserve">: </w:t>
+      </w:r>
+    </w:p>
+    <w:tbl>
+      <w:tblPr>
+        <w:tblStyle w:val="a9"/>
+        <w:tblW w:w="0" w:type="auto"/>
+        <w:tblInd w:w="480" w:type="dxa"/>
+        <w:tblLook w:val="04A0" w:firstRow="1" w:lastRow="0" w:firstColumn="1" w:lastColumn="0" w:noHBand="0" w:noVBand="1"/>
+      </w:tblPr>
+      <w:tblGrid>
+        <w:gridCol w:w="1993"/>
+        <w:gridCol w:w="3078"/>
+        <w:gridCol w:w="3079"/>
+      </w:tblGrid>
+      <w:tr>
+        <w:tc>
+          <w:tcPr>
+            <w:tcW w:w="1993" w:type="dxa"/>
+          </w:tcPr>
+          <w:p>
+            <w:pPr>
+              <w:pStyle w:val="a3"/>
+              <w:rPr>
+                <w:rFonts w:ascii="Arial" w:hAnsi="Arial" w:cs="Arial" w:hint="eastAsia"/>
+                <w:b/>
+                <w:sz w:val="24"/>
+                <w:szCs w:val="36"/>
+              </w:rPr>
+            </w:pPr>
+            <w:r>
+              <w:rPr>
+                <w:rFonts w:ascii="Arial" w:hAnsi="Arial" w:cs="Arial" w:hint="eastAsia"/>
+                <w:b/>
+                <w:sz w:val="24"/>
+                <w:szCs w:val="36"/>
+              </w:rPr>
+              <w:t>姓名</w:t>
+            </w:r>
+          </w:p>
+        </w:tc>
+        <w:tc>
+          <w:tcPr>
+            <w:tcW w:w="3078" w:type="dxa"/>
+          </w:tcPr>
+          <w:p>
+            <w:pPr>
+              <w:pStyle w:val="a3"/>
+              <w:rPr>
+                <w:rFonts w:ascii="Arial" w:hAnsi="Arial" w:cs="Arial" w:hint="eastAsia"/>
+                <w:b/>
+                <w:sz w:val="24"/>
+                <w:szCs w:val="36"/>
+              </w:rPr>
+            </w:pPr>
+            <w:r>
+              <w:rPr>
+                <w:rFonts w:ascii="Arial" w:hAnsi="Arial" w:cs="Arial" w:hint="eastAsia"/>
+                <w:b/>
+                <w:sz w:val="24"/>
+                <w:szCs w:val="36"/>
+              </w:rPr>
+              <w:t>周昱佑</w:t>
+            </w:r>
+          </w:p>
+        </w:tc>
+        <w:tc>
+          <w:tcPr>
+            <w:tcW w:w="3079" w:type="dxa"/>
+          </w:tcPr>
+          <w:p>
+            <w:pPr>
+              <w:pStyle w:val="a3"/>
+              <w:rPr>
+                <w:rFonts w:ascii="Arial" w:hAnsi="Arial" w:cs="Arial" w:hint="eastAsia"/>
+                <w:b/>
+                <w:sz w:val="24"/>
+                <w:szCs w:val="36"/>
+              </w:rPr>
+            </w:pPr>
+            <w:r>
+              <w:rPr>
+                <w:rFonts w:ascii="Arial" w:hAnsi="Arial" w:cs="Arial" w:hint="eastAsia"/>
+                <w:b/>
+                <w:sz w:val="24"/>
+                <w:szCs w:val="36"/>
+              </w:rPr>
+              <w:t>杜冠勳</w:t>
+            </w:r>
+          </w:p>
+        </w:tc>
+      </w:tr>
+      <w:tr>
+        <w:tc>
+          <w:tcPr>
+            <w:tcW w:w="1993" w:type="dxa"/>
+          </w:tcPr>
+          <w:p>
+            <w:pPr>
+              <w:pStyle w:val="a3"/>
+              <w:rPr>
+                <w:rFonts w:ascii="Arial" w:hAnsi="Arial" w:cs="Arial" w:hint="eastAsia"/>
+                <w:b/>
+                <w:sz w:val="24"/>
+                <w:szCs w:val="36"/>
+              </w:rPr>
+            </w:pPr>
+            <w:r>
+              <w:rPr>
+                <w:rFonts w:ascii="Arial" w:hAnsi="Arial" w:cs="Arial" w:hint="eastAsia"/>
+                <w:b/>
+                <w:sz w:val="24"/>
+                <w:szCs w:val="36"/>
+              </w:rPr>
+              <w:t>負責工作</w:t>
+            </w:r>
+          </w:p>
+        </w:tc>
+        <w:tc>
+          <w:tcPr>
+            <w:tcW w:w="3078" w:type="dxa"/>
+          </w:tcPr>
+          <w:p>
+            <w:pPr>
+              <w:pStyle w:val="a3"/>
+              <w:rPr>
+                <w:rFonts w:ascii="Arial" w:hAnsi="Arial" w:cs="Arial"/>
+                <w:b/>
+                <w:sz w:val="24"/>
+                <w:szCs w:val="36"/>
+              </w:rPr>
+            </w:pPr>
+            <w:r>
+              <w:rPr>
+                <w:rFonts w:ascii="Arial" w:hAnsi="Arial" w:cs="Arial" w:hint="eastAsia"/>
+                <w:b/>
+                <w:sz w:val="24"/>
+                <w:szCs w:val="36"/>
+              </w:rPr>
+              <w:t xml:space="preserve">AXI </w:t>
+            </w:r>
+          </w:p>
+          <w:p>
+            <w:pPr>
+              <w:pStyle w:val="a3"/>
+              <w:rPr>
+                <w:rFonts w:ascii="Arial" w:hAnsi="Arial" w:cs="Arial" w:hint="eastAsia"/>
+                <w:b/>
+                <w:sz w:val="24"/>
+                <w:szCs w:val="36"/>
+              </w:rPr>
+            </w:pPr>
+            <w:r>
+              <w:rPr>
+                <w:rFonts w:ascii="Arial" w:hAnsi="Arial" w:cs="Arial" w:hint="eastAsia"/>
+                <w:b/>
+                <w:sz w:val="24"/>
+                <w:szCs w:val="36"/>
+              </w:rPr>
+              <w:t>SRAM W</w:t>
+            </w:r>
+            <w:r>
+              <w:rPr>
+                <w:rFonts w:ascii="Arial" w:hAnsi="Arial" w:cs="Arial"/>
+                <w:b/>
+                <w:sz w:val="24"/>
+                <w:szCs w:val="36"/>
+              </w:rPr>
+              <w:t>rapper</w:t>
+            </w:r>
+            <w:r>
+              <w:rPr>
+                <w:rFonts w:ascii="Arial" w:hAnsi="Arial" w:cs="Arial" w:hint="eastAsia"/>
+                <w:b/>
+                <w:sz w:val="24"/>
+                <w:szCs w:val="36"/>
+              </w:rPr>
+              <w:t xml:space="preserve"> </w:t>
+            </w:r>
+          </w:p>
+        </w:tc>
+        <w:tc>
+          <w:tcPr>
+            <w:tcW w:w="3079" w:type="dxa"/>
+          </w:tcPr>
+          <w:p>
+            <w:pPr>
+              <w:pStyle w:val="a3"/>
+              <w:rPr>
+                <w:rFonts w:ascii="Arial" w:hAnsi="Arial" w:cs="Arial"/>
+                <w:b/>
+                <w:sz w:val="24"/>
+                <w:szCs w:val="36"/>
+              </w:rPr>
+            </w:pPr>
+            <w:r>
+              <w:rPr>
+                <w:rFonts w:ascii="Arial" w:hAnsi="Arial" w:cs="Arial" w:hint="eastAsia"/>
+                <w:b/>
+                <w:sz w:val="24"/>
+                <w:szCs w:val="36"/>
+              </w:rPr>
+              <w:t>A</w:t>
+            </w:r>
+            <w:r>
+              <w:rPr>
+                <w:rFonts w:ascii="Arial" w:hAnsi="Arial" w:cs="Arial"/>
+                <w:b/>
+                <w:sz w:val="24"/>
+                <w:szCs w:val="36"/>
+              </w:rPr>
+              <w:t>XI</w:t>
+            </w:r>
+          </w:p>
+          <w:p>
+            <w:pPr>
+              <w:pStyle w:val="a3"/>
+              <w:rPr>
+                <w:rFonts w:ascii="Arial" w:hAnsi="Arial" w:cs="Arial" w:hint="eastAsia"/>
+                <w:b/>
+                <w:sz w:val="24"/>
+                <w:szCs w:val="36"/>
+              </w:rPr>
+            </w:pPr>
+            <w:r>
+              <w:rPr>
+                <w:rFonts w:ascii="Arial" w:hAnsi="Arial" w:cs="Arial" w:hint="eastAsia"/>
+                <w:b/>
+                <w:sz w:val="24"/>
+                <w:szCs w:val="36"/>
+              </w:rPr>
+              <w:t>C</w:t>
+            </w:r>
+            <w:r>
+              <w:rPr>
+                <w:rFonts w:ascii="Arial" w:hAnsi="Arial" w:cs="Arial"/>
+                <w:b/>
+                <w:sz w:val="24"/>
+                <w:szCs w:val="36"/>
+              </w:rPr>
+              <w:t>PU Wrapper</w:t>
+            </w:r>
+          </w:p>
+        </w:tc>
+      </w:tr>
+    </w:tbl>
+    <w:p>
+      <w:pPr>
+        <w:pStyle w:val="a3"/>
+        <w:ind w:left="480"/>
+        <w:rPr>
+          <w:rFonts w:ascii="Arial" w:hAnsi="Arial" w:cs="Arial" w:hint="eastAsia"/>
+          <w:b/>
+          <w:sz w:val="36"/>
+          <w:szCs w:val="36"/>
+        </w:rPr>
+      </w:pPr>
+    </w:p>
+    <w:p>
+      <w:pPr>
+        <w:pStyle w:val="a3"/>
+        <w:rPr>
+          <w:rFonts w:ascii="Times New Roman" w:hAnsi="Times New Roman" w:cs="Times New Roman"/>
+          <w:sz w:val="24"/>
+          <w:szCs w:val="36"/>
+        </w:rPr>
+      </w:pPr>
+    </w:p>
+    <w:p>
+      <w:pPr>
+        <w:pStyle w:val="a3"/>
+        <w:numPr>
+          <w:ilvl w:val="0"/>
+          <w:numId w:val="1"/>
+        </w:numPr>
+        <w:rPr>
           <w:rFonts w:ascii="Times New Roman" w:hAnsi="Times New Roman" w:cs="Times New Roman"/>
           <w:b/>
           <w:sz w:val="36"/>
@@ -1741,15 +2052,36 @@
     </w:p>
     <w:p>
       <w:pPr>
+        <w:rPr>
+          <w:rFonts w:ascii="微軟正黑體" w:eastAsia="微軟正黑體" w:hAnsi="微軟正黑體" w:cs="Times New Roman"/>
+          <w:b/>
+          <w:sz w:val="24"/>
+          <w:szCs w:val="36"/>
+        </w:rPr>
+      </w:pPr>
+      <w:r>
+        <w:rPr>
+          <w:rFonts w:ascii="微軟正黑體" w:eastAsia="微軟正黑體" w:hAnsi="微軟正黑體" w:cs="Times New Roman"/>
+          <w:b/>
+          <w:sz w:val="24"/>
+          <w:szCs w:val="36"/>
+        </w:rPr>
+        <w:br w:type="page"/>
+      </w:r>
+    </w:p>
+    <w:p>
+      <w:pPr>
         <w:pStyle w:val="a3"/>
         <w:ind w:left="480"/>
         <w:rPr>
-          <w:rFonts w:ascii="微軟正黑體" w:eastAsia="微軟正黑體" w:hAnsi="微軟正黑體" w:cs="Times New Roman" w:hint="eastAsia"/>
+          <w:rFonts w:ascii="微軟正黑體" w:eastAsia="微軟正黑體" w:hAnsi="微軟正黑體" w:cs="Times New Roman"/>
           <w:b/>
           <w:sz w:val="24"/>
           <w:szCs w:val="36"/>
         </w:rPr>
       </w:pPr>
+      <w:bookmarkStart w:id="0" w:name="_GoBack"/>
+      <w:bookmarkEnd w:id="0"/>
     </w:p>
     <w:p>
       <w:pPr>
@@ -1846,7 +2178,7 @@
         <w:pStyle w:val="a3"/>
         <w:jc w:val="center"/>
         <w:rPr>
-          <w:rFonts w:ascii="Arial" w:hAnsi="Arial" w:cs="Arial" w:hint="eastAsia"/>
+          <w:rFonts w:ascii="Arial" w:hAnsi="Arial" w:cs="Arial"/>
           <w:sz w:val="28"/>
           <w:szCs w:val="28"/>
         </w:rPr>
@@ -1871,7 +2203,6 @@
           <w:sz w:val="28"/>
           <w:szCs w:val="28"/>
         </w:rPr>
-        <w:lastRenderedPageBreak/>
         <w:t>R</w:t>
       </w:r>
       <w:r>
@@ -1953,6 +2284,34 @@
     </w:p>
     <w:p>
       <w:pPr>
+        <w:rPr>
+          <w:rFonts w:ascii="Arial" w:hAnsi="Arial" w:cs="Arial"/>
+          <w:sz w:val="28"/>
+          <w:szCs w:val="28"/>
+        </w:rPr>
+      </w:pPr>
+      <w:r>
+        <w:rPr>
+          <w:rFonts w:ascii="Arial" w:hAnsi="Arial" w:cs="Arial"/>
+          <w:sz w:val="28"/>
+          <w:szCs w:val="28"/>
+        </w:rPr>
+        <w:br w:type="page"/>
+      </w:r>
+    </w:p>
+    <w:p>
+      <w:pPr>
+        <w:pStyle w:val="a3"/>
+        <w:jc w:val="center"/>
+        <w:rPr>
+          <w:rFonts w:ascii="Arial" w:hAnsi="Arial" w:cs="Arial"/>
+          <w:sz w:val="28"/>
+          <w:szCs w:val="28"/>
+        </w:rPr>
+      </w:pPr>
+    </w:p>
+    <w:p>
+      <w:pPr>
         <w:pStyle w:val="a3"/>
         <w:numPr>
           <w:ilvl w:val="0"/>
@@ -2048,8 +2407,880 @@
           </wp:inline>
         </w:drawing>
       </w:r>
-      <w:bookmarkStart w:id="0" w:name="_GoBack"/>
-      <w:bookmarkEnd w:id="0"/>
+    </w:p>
+    <w:p>
+      <w:pPr>
+        <w:rPr>
+          <w:rFonts w:ascii="Arial" w:hAnsi="Arial" w:cs="Arial"/>
+          <w:sz w:val="28"/>
+          <w:szCs w:val="28"/>
+        </w:rPr>
+      </w:pPr>
+      <w:r>
+        <w:rPr>
+          <w:rFonts w:ascii="Arial" w:hAnsi="Arial" w:cs="Arial"/>
+          <w:sz w:val="28"/>
+          <w:szCs w:val="28"/>
+        </w:rPr>
+        <w:br w:type="page"/>
+      </w:r>
+    </w:p>
+    <w:p>
+      <w:pPr>
+        <w:pStyle w:val="a3"/>
+        <w:numPr>
+          <w:ilvl w:val="0"/>
+          <w:numId w:val="14"/>
+        </w:numPr>
+        <w:rPr>
+          <w:rFonts w:ascii="Arial" w:hAnsi="Arial" w:cs="Arial" w:hint="eastAsia"/>
+          <w:sz w:val="28"/>
+          <w:szCs w:val="28"/>
+        </w:rPr>
+      </w:pPr>
+      <w:r>
+        <w:rPr>
+          <w:rFonts w:ascii="Arial" w:hAnsi="Arial" w:cs="Arial" w:hint="eastAsia"/>
+          <w:sz w:val="28"/>
+          <w:szCs w:val="28"/>
+        </w:rPr>
+        <w:lastRenderedPageBreak/>
+        <w:t>M</w:t>
+      </w:r>
+      <w:r>
+        <w:rPr>
+          <w:rFonts w:ascii="Arial" w:hAnsi="Arial" w:cs="Arial"/>
+          <w:sz w:val="28"/>
+          <w:szCs w:val="28"/>
+        </w:rPr>
+        <w:t>aster:</w:t>
+      </w:r>
+    </w:p>
+    <w:p>
+      <w:pPr>
+        <w:pStyle w:val="a3"/>
+        <w:rPr>
+          <w:rFonts w:ascii="Arial" w:hAnsi="Arial" w:cs="Arial" w:hint="eastAsia"/>
+          <w:sz w:val="28"/>
+          <w:szCs w:val="28"/>
+        </w:rPr>
+      </w:pPr>
+      <w:r>
+        <w:rPr>
+          <w:rFonts w:ascii="Arial" w:hAnsi="Arial" w:cs="Arial" w:hint="eastAsia"/>
+          <w:noProof/>
+          <w:sz w:val="28"/>
+          <w:szCs w:val="28"/>
+        </w:rPr>
+        <w:drawing>
+          <wp:inline distT="0" distB="0" distL="0" distR="0" wp14:anchorId="1D300E1D" wp14:editId="4DC485A7">
+            <wp:extent cx="4417621" cy="3826892"/>
+            <wp:effectExtent l="0" t="0" r="2540" b="2540"/>
+            <wp:docPr id="10" name="圖片 10"/>
+            <wp:cNvGraphicFramePr>
+              <a:graphicFrameLocks xmlns:a="http://schemas.openxmlformats.org/drawingml/2006/main" noChangeAspect="1"/>
+            </wp:cNvGraphicFramePr>
+            <a:graphic xmlns:a="http://schemas.openxmlformats.org/drawingml/2006/main">
+              <a:graphicData uri="http://schemas.openxmlformats.org/drawingml/2006/picture">
+                <pic:pic xmlns:pic="http://schemas.openxmlformats.org/drawingml/2006/picture">
+                  <pic:nvPicPr>
+                    <pic:cNvPr id="10" name="CPUarch.png"/>
+                    <pic:cNvPicPr/>
+                  </pic:nvPicPr>
+                  <pic:blipFill>
+                    <a:blip r:embed="rId10">
+                      <a:extLst>
+                        <a:ext uri="{28A0092B-C50C-407E-A947-70E740481C1C}">
+                          <a14:useLocalDpi xmlns:a14="http://schemas.microsoft.com/office/drawing/2010/main" val="0"/>
+                        </a:ext>
+                      </a:extLst>
+                    </a:blip>
+                    <a:stretch>
+                      <a:fillRect/>
+                    </a:stretch>
+                  </pic:blipFill>
+                  <pic:spPr>
+                    <a:xfrm>
+                      <a:off x="0" y="0"/>
+                      <a:ext cx="4446615" cy="3852009"/>
+                    </a:xfrm>
+                    <a:prstGeom prst="rect">
+                      <a:avLst/>
+                    </a:prstGeom>
+                  </pic:spPr>
+                </pic:pic>
+              </a:graphicData>
+            </a:graphic>
+          </wp:inline>
+        </w:drawing>
+      </w:r>
+    </w:p>
+    <w:p>
+      <w:pPr>
+        <w:pStyle w:val="a3"/>
+        <w:numPr>
+          <w:ilvl w:val="0"/>
+          <w:numId w:val="12"/>
+        </w:numPr>
+        <w:rPr>
+          <w:rFonts w:ascii="Arial" w:hAnsi="Arial" w:cs="Arial" w:hint="eastAsia"/>
+          <w:noProof/>
+          <w:sz w:val="28"/>
+          <w:szCs w:val="28"/>
+        </w:rPr>
+      </w:pPr>
+      <w:r>
+        <w:rPr>
+          <w:rFonts w:ascii="Arial" w:hAnsi="Arial" w:cs="Arial" w:hint="eastAsia"/>
+          <w:noProof/>
+          <w:sz w:val="28"/>
+          <w:szCs w:val="28"/>
+        </w:rPr>
+        <w:t>Ma</w:t>
+      </w:r>
+      <w:r>
+        <w:rPr>
+          <w:rFonts w:ascii="Arial" w:hAnsi="Arial" w:cs="Arial"/>
+          <w:noProof/>
+          <w:sz w:val="28"/>
+          <w:szCs w:val="28"/>
+        </w:rPr>
+        <w:t>ster_write</w:t>
+      </w:r>
+    </w:p>
+    <w:p>
+      <w:pPr>
+        <w:pStyle w:val="a3"/>
+        <w:rPr>
+          <w:rFonts w:ascii="Arial" w:hAnsi="Arial" w:cs="Arial"/>
+          <w:sz w:val="28"/>
+          <w:szCs w:val="28"/>
+        </w:rPr>
+      </w:pPr>
+      <w:r>
+        <w:rPr>
+          <w:rFonts w:ascii="Arial" w:hAnsi="Arial" w:cs="Arial" w:hint="eastAsia"/>
+          <w:noProof/>
+          <w:sz w:val="28"/>
+          <w:szCs w:val="28"/>
+        </w:rPr>
+        <w:drawing>
+          <wp:inline distT="0" distB="0" distL="0" distR="0" wp14:anchorId="60D2F6DB" wp14:editId="34C2337C">
+            <wp:extent cx="5545777" cy="3722370"/>
+            <wp:effectExtent l="0" t="0" r="0" b="0"/>
+            <wp:docPr id="12" name="圖片 12"/>
+            <wp:cNvGraphicFramePr>
+              <a:graphicFrameLocks xmlns:a="http://schemas.openxmlformats.org/drawingml/2006/main" noChangeAspect="1"/>
+            </wp:cNvGraphicFramePr>
+            <a:graphic xmlns:a="http://schemas.openxmlformats.org/drawingml/2006/main">
+              <a:graphicData uri="http://schemas.openxmlformats.org/drawingml/2006/picture">
+                <pic:pic xmlns:pic="http://schemas.openxmlformats.org/drawingml/2006/picture">
+                  <pic:nvPicPr>
+                    <pic:cNvPr id="12" name="master_write.png"/>
+                    <pic:cNvPicPr/>
+                  </pic:nvPicPr>
+                  <pic:blipFill>
+                    <a:blip r:embed="rId11">
+                      <a:extLst>
+                        <a:ext uri="{28A0092B-C50C-407E-A947-70E740481C1C}">
+                          <a14:useLocalDpi xmlns:a14="http://schemas.microsoft.com/office/drawing/2010/main" val="0"/>
+                        </a:ext>
+                      </a:extLst>
+                    </a:blip>
+                    <a:stretch>
+                      <a:fillRect/>
+                    </a:stretch>
+                  </pic:blipFill>
+                  <pic:spPr>
+                    <a:xfrm>
+                      <a:off x="0" y="0"/>
+                      <a:ext cx="5620490" cy="3772518"/>
+                    </a:xfrm>
+                    <a:prstGeom prst="rect">
+                      <a:avLst/>
+                    </a:prstGeom>
+                  </pic:spPr>
+                </pic:pic>
+              </a:graphicData>
+            </a:graphic>
+          </wp:inline>
+        </w:drawing>
+      </w:r>
+    </w:p>
+    <w:p>
+      <w:pPr>
+        <w:rPr>
+          <w:rFonts w:ascii="Arial" w:hAnsi="Arial" w:cs="Arial"/>
+          <w:sz w:val="28"/>
+          <w:szCs w:val="28"/>
+        </w:rPr>
+      </w:pPr>
+      <w:r>
+        <w:rPr>
+          <w:rFonts w:ascii="Arial" w:hAnsi="Arial" w:cs="Arial"/>
+          <w:sz w:val="28"/>
+          <w:szCs w:val="28"/>
+        </w:rPr>
+        <w:br w:type="page"/>
+      </w:r>
+    </w:p>
+    <w:p>
+      <w:pPr>
+        <w:pStyle w:val="a3"/>
+        <w:rPr>
+          <w:rFonts w:ascii="Arial" w:hAnsi="Arial" w:cs="Arial"/>
+          <w:sz w:val="28"/>
+          <w:szCs w:val="28"/>
+        </w:rPr>
+      </w:pPr>
+    </w:p>
+    <w:p>
+      <w:pPr>
+        <w:pStyle w:val="a3"/>
+        <w:numPr>
+          <w:ilvl w:val="0"/>
+          <w:numId w:val="12"/>
+        </w:numPr>
+        <w:rPr>
+          <w:rFonts w:ascii="Arial" w:hAnsi="Arial" w:cs="Arial" w:hint="eastAsia"/>
+          <w:noProof/>
+          <w:sz w:val="28"/>
+          <w:szCs w:val="28"/>
+        </w:rPr>
+      </w:pPr>
+      <w:r>
+        <w:rPr>
+          <w:rFonts w:ascii="Arial" w:hAnsi="Arial" w:cs="Arial" w:hint="eastAsia"/>
+          <w:noProof/>
+          <w:sz w:val="28"/>
+          <w:szCs w:val="28"/>
+        </w:rPr>
+        <w:t>Ma</w:t>
+      </w:r>
+      <w:r>
+        <w:rPr>
+          <w:rFonts w:ascii="Arial" w:hAnsi="Arial" w:cs="Arial"/>
+          <w:noProof/>
+          <w:sz w:val="28"/>
+          <w:szCs w:val="28"/>
+        </w:rPr>
+        <w:t>ster_read</w:t>
+      </w:r>
+    </w:p>
+    <w:p>
+      <w:pPr>
+        <w:pStyle w:val="a3"/>
+        <w:rPr>
+          <w:rFonts w:ascii="Arial" w:hAnsi="Arial" w:cs="Arial"/>
+          <w:sz w:val="28"/>
+          <w:szCs w:val="28"/>
+        </w:rPr>
+      </w:pPr>
+      <w:r>
+        <w:rPr>
+          <w:rFonts w:ascii="Arial" w:hAnsi="Arial" w:cs="Arial" w:hint="eastAsia"/>
+          <w:noProof/>
+          <w:sz w:val="28"/>
+          <w:szCs w:val="28"/>
+        </w:rPr>
+        <w:drawing>
+          <wp:inline distT="0" distB="0" distL="0" distR="0" wp14:anchorId="56D51B08" wp14:editId="5059A5A6">
+            <wp:extent cx="6519473" cy="2690037"/>
+            <wp:effectExtent l="0" t="0" r="0" b="0"/>
+            <wp:docPr id="13" name="圖片 13"/>
+            <wp:cNvGraphicFramePr>
+              <a:graphicFrameLocks xmlns:a="http://schemas.openxmlformats.org/drawingml/2006/main" noChangeAspect="1"/>
+            </wp:cNvGraphicFramePr>
+            <a:graphic xmlns:a="http://schemas.openxmlformats.org/drawingml/2006/main">
+              <a:graphicData uri="http://schemas.openxmlformats.org/drawingml/2006/picture">
+                <pic:pic xmlns:pic="http://schemas.openxmlformats.org/drawingml/2006/picture">
+                  <pic:nvPicPr>
+                    <pic:cNvPr id="13" name="master_read.png"/>
+                    <pic:cNvPicPr/>
+                  </pic:nvPicPr>
+                  <pic:blipFill>
+                    <a:blip r:embed="rId12">
+                      <a:extLst>
+                        <a:ext uri="{28A0092B-C50C-407E-A947-70E740481C1C}">
+                          <a14:useLocalDpi xmlns:a14="http://schemas.microsoft.com/office/drawing/2010/main" val="0"/>
+                        </a:ext>
+                      </a:extLst>
+                    </a:blip>
+                    <a:stretch>
+                      <a:fillRect/>
+                    </a:stretch>
+                  </pic:blipFill>
+                  <pic:spPr>
+                    <a:xfrm>
+                      <a:off x="0" y="0"/>
+                      <a:ext cx="6532311" cy="2695334"/>
+                    </a:xfrm>
+                    <a:prstGeom prst="rect">
+                      <a:avLst/>
+                    </a:prstGeom>
+                  </pic:spPr>
+                </pic:pic>
+              </a:graphicData>
+            </a:graphic>
+          </wp:inline>
+        </w:drawing>
+      </w:r>
+    </w:p>
+    <w:p>
+      <w:pPr>
+        <w:rPr>
+          <w:rFonts w:ascii="Arial" w:hAnsi="Arial" w:cs="Arial"/>
+          <w:sz w:val="28"/>
+          <w:szCs w:val="28"/>
+        </w:rPr>
+      </w:pPr>
+      <w:r>
+        <w:rPr>
+          <w:rFonts w:ascii="Arial" w:hAnsi="Arial" w:cs="Arial"/>
+          <w:sz w:val="28"/>
+          <w:szCs w:val="28"/>
+        </w:rPr>
+        <w:br w:type="page"/>
+      </w:r>
+    </w:p>
+    <w:p>
+      <w:pPr>
+        <w:pStyle w:val="a3"/>
+        <w:rPr>
+          <w:rFonts w:ascii="Arial" w:hAnsi="Arial" w:cs="Arial" w:hint="eastAsia"/>
+          <w:sz w:val="28"/>
+          <w:szCs w:val="28"/>
+        </w:rPr>
+      </w:pPr>
+    </w:p>
+    <w:p>
+      <w:pPr>
+        <w:pStyle w:val="a3"/>
+        <w:numPr>
+          <w:ilvl w:val="0"/>
+          <w:numId w:val="9"/>
+        </w:numPr>
+        <w:rPr>
+          <w:rFonts w:ascii="Arial" w:hAnsi="Arial" w:cs="Arial" w:hint="eastAsia"/>
+          <w:sz w:val="28"/>
+          <w:szCs w:val="28"/>
+        </w:rPr>
+      </w:pPr>
+      <w:r>
+        <w:rPr>
+          <w:rFonts w:ascii="Arial" w:hAnsi="Arial" w:cs="Arial"/>
+          <w:sz w:val="28"/>
+          <w:szCs w:val="28"/>
+        </w:rPr>
+        <w:t>AXI</w:t>
+      </w:r>
+      <w:r>
+        <w:rPr>
+          <w:rFonts w:ascii="Arial" w:hAnsi="Arial" w:cs="Arial"/>
+          <w:sz w:val="28"/>
+          <w:szCs w:val="28"/>
+        </w:rPr>
+        <w:t xml:space="preserve">: </w:t>
+      </w:r>
+    </w:p>
+    <w:p>
+      <w:pPr>
+        <w:pStyle w:val="a8"/>
+        <w:ind w:leftChars="0" w:left="360"/>
+        <w:rPr>
+          <w:rFonts w:ascii="Arial" w:hAnsi="Arial" w:cs="Arial"/>
+          <w:sz w:val="28"/>
+          <w:szCs w:val="28"/>
+        </w:rPr>
+      </w:pPr>
+      <w:r>
+        <w:rPr>
+          <w:rFonts w:ascii="Arial" w:hAnsi="Arial" w:cs="Arial"/>
+          <w:noProof/>
+          <w:sz w:val="28"/>
+          <w:szCs w:val="28"/>
+        </w:rPr>
+        <w:drawing>
+          <wp:inline distT="0" distB="0" distL="0" distR="0" wp14:anchorId="09C333B3" wp14:editId="4D086343">
+            <wp:extent cx="4885551" cy="3678865"/>
+            <wp:effectExtent l="0" t="0" r="0" b="0"/>
+            <wp:docPr id="11" name="圖片 11"/>
+            <wp:cNvGraphicFramePr>
+              <a:graphicFrameLocks xmlns:a="http://schemas.openxmlformats.org/drawingml/2006/main" noChangeAspect="1"/>
+            </wp:cNvGraphicFramePr>
+            <a:graphic xmlns:a="http://schemas.openxmlformats.org/drawingml/2006/main">
+              <a:graphicData uri="http://schemas.openxmlformats.org/drawingml/2006/picture">
+                <pic:pic xmlns:pic="http://schemas.openxmlformats.org/drawingml/2006/picture">
+                  <pic:nvPicPr>
+                    <pic:cNvPr id="11" name="AXIarch.png"/>
+                    <pic:cNvPicPr/>
+                  </pic:nvPicPr>
+                  <pic:blipFill>
+                    <a:blip r:embed="rId13">
+                      <a:extLst>
+                        <a:ext uri="{28A0092B-C50C-407E-A947-70E740481C1C}">
+                          <a14:useLocalDpi xmlns:a14="http://schemas.microsoft.com/office/drawing/2010/main" val="0"/>
+                        </a:ext>
+                      </a:extLst>
+                    </a:blip>
+                    <a:stretch>
+                      <a:fillRect/>
+                    </a:stretch>
+                  </pic:blipFill>
+                  <pic:spPr>
+                    <a:xfrm>
+                      <a:off x="0" y="0"/>
+                      <a:ext cx="4959501" cy="3734550"/>
+                    </a:xfrm>
+                    <a:prstGeom prst="rect">
+                      <a:avLst/>
+                    </a:prstGeom>
+                  </pic:spPr>
+                </pic:pic>
+              </a:graphicData>
+            </a:graphic>
+          </wp:inline>
+        </w:drawing>
+      </w:r>
+    </w:p>
+    <w:p>
+      <w:pPr>
+        <w:pStyle w:val="a8"/>
+        <w:ind w:leftChars="0" w:left="360"/>
+        <w:rPr>
+          <w:rFonts w:ascii="Arial" w:hAnsi="Arial" w:cs="Arial"/>
+          <w:sz w:val="28"/>
+          <w:szCs w:val="28"/>
+        </w:rPr>
+      </w:pPr>
+    </w:p>
+    <w:p>
+      <w:pPr>
+        <w:pStyle w:val="a8"/>
+        <w:ind w:leftChars="0" w:left="360"/>
+        <w:rPr>
+          <w:rFonts w:ascii="Arial" w:hAnsi="Arial" w:cs="Arial"/>
+          <w:sz w:val="28"/>
+          <w:szCs w:val="28"/>
+        </w:rPr>
+      </w:pPr>
+    </w:p>
+    <w:p>
+      <w:pPr>
+        <w:pStyle w:val="a8"/>
+        <w:ind w:leftChars="0" w:left="360"/>
+        <w:rPr>
+          <w:rFonts w:ascii="Arial" w:hAnsi="Arial" w:cs="Arial" w:hint="eastAsia"/>
+          <w:sz w:val="28"/>
+          <w:szCs w:val="28"/>
+        </w:rPr>
+      </w:pPr>
+    </w:p>
+    <w:p>
+      <w:pPr>
+        <w:pStyle w:val="a8"/>
+        <w:ind w:leftChars="0" w:left="360"/>
+        <w:rPr>
+          <w:rFonts w:ascii="Arial" w:hAnsi="Arial" w:cs="Arial" w:hint="eastAsia"/>
+          <w:sz w:val="28"/>
+          <w:szCs w:val="28"/>
+        </w:rPr>
+      </w:pPr>
+      <w:r>
+        <w:rPr>
+          <w:rFonts w:ascii="Arial" w:hAnsi="Arial" w:cs="Arial"/>
+          <w:sz w:val="28"/>
+          <w:szCs w:val="28"/>
+        </w:rPr>
+        <w:t xml:space="preserve">1. </w:t>
+      </w:r>
+      <w:r>
+        <w:rPr>
+          <w:rFonts w:ascii="Arial" w:hAnsi="Arial" w:cs="Arial"/>
+          <w:sz w:val="28"/>
+          <w:szCs w:val="28"/>
+        </w:rPr>
+        <w:t>w</w:t>
+      </w:r>
+      <w:r>
+        <w:rPr>
+          <w:rFonts w:ascii="Arial" w:hAnsi="Arial" w:cs="Arial"/>
+          <w:sz w:val="28"/>
+          <w:szCs w:val="28"/>
+        </w:rPr>
+        <w:t>rite_read_aribitor</w:t>
+      </w:r>
+    </w:p>
+    <w:p>
+      <w:pPr>
+        <w:pStyle w:val="a3"/>
+        <w:ind w:left="480"/>
+        <w:rPr>
+          <w:rFonts w:ascii="Arial" w:hAnsi="Arial" w:cs="Arial"/>
+          <w:sz w:val="28"/>
+          <w:szCs w:val="28"/>
+        </w:rPr>
+      </w:pPr>
+      <w:r>
+        <w:rPr>
+          <w:rFonts w:ascii="Arial" w:hAnsi="Arial" w:cs="Arial"/>
+          <w:noProof/>
+          <w:sz w:val="28"/>
+          <w:szCs w:val="28"/>
+        </w:rPr>
+        <w:drawing>
+          <wp:inline distT="0" distB="0" distL="0" distR="0" wp14:anchorId="4A2543AF" wp14:editId="7E05E2F1">
+            <wp:extent cx="5486400" cy="2024380"/>
+            <wp:effectExtent l="0" t="0" r="0" b="0"/>
+            <wp:docPr id="14" name="圖片 14"/>
+            <wp:cNvGraphicFramePr>
+              <a:graphicFrameLocks xmlns:a="http://schemas.openxmlformats.org/drawingml/2006/main" noChangeAspect="1"/>
+            </wp:cNvGraphicFramePr>
+            <a:graphic xmlns:a="http://schemas.openxmlformats.org/drawingml/2006/main">
+              <a:graphicData uri="http://schemas.openxmlformats.org/drawingml/2006/picture">
+                <pic:pic xmlns:pic="http://schemas.openxmlformats.org/drawingml/2006/picture">
+                  <pic:nvPicPr>
+                    <pic:cNvPr id="14" name="AXI_ARBI.png"/>
+                    <pic:cNvPicPr/>
+                  </pic:nvPicPr>
+                  <pic:blipFill>
+                    <a:blip r:embed="rId14">
+                      <a:extLst>
+                        <a:ext uri="{28A0092B-C50C-407E-A947-70E740481C1C}">
+                          <a14:useLocalDpi xmlns:a14="http://schemas.microsoft.com/office/drawing/2010/main" val="0"/>
+                        </a:ext>
+                      </a:extLst>
+                    </a:blip>
+                    <a:stretch>
+                      <a:fillRect/>
+                    </a:stretch>
+                  </pic:blipFill>
+                  <pic:spPr>
+                    <a:xfrm>
+                      <a:off x="0" y="0"/>
+                      <a:ext cx="5486400" cy="2024380"/>
+                    </a:xfrm>
+                    <a:prstGeom prst="rect">
+                      <a:avLst/>
+                    </a:prstGeom>
+                  </pic:spPr>
+                </pic:pic>
+              </a:graphicData>
+            </a:graphic>
+          </wp:inline>
+        </w:drawing>
+      </w:r>
+    </w:p>
+    <w:p>
+      <w:pPr>
+        <w:pStyle w:val="a3"/>
+        <w:ind w:left="480"/>
+        <w:rPr>
+          <w:rFonts w:ascii="Arial" w:hAnsi="Arial" w:cs="Arial"/>
+          <w:sz w:val="28"/>
+          <w:szCs w:val="28"/>
+        </w:rPr>
+      </w:pPr>
+    </w:p>
+    <w:p>
+      <w:pPr>
+        <w:rPr>
+          <w:rFonts w:ascii="Arial" w:hAnsi="Arial" w:cs="Arial"/>
+          <w:sz w:val="28"/>
+          <w:szCs w:val="28"/>
+        </w:rPr>
+      </w:pPr>
+      <w:r>
+        <w:rPr>
+          <w:rFonts w:ascii="Arial" w:hAnsi="Arial" w:cs="Arial"/>
+          <w:sz w:val="28"/>
+          <w:szCs w:val="28"/>
+        </w:rPr>
+        <w:br w:type="page"/>
+      </w:r>
+    </w:p>
+    <w:p>
+      <w:pPr>
+        <w:pStyle w:val="a3"/>
+        <w:ind w:left="480"/>
+        <w:rPr>
+          <w:rFonts w:ascii="Arial" w:hAnsi="Arial" w:cs="Arial"/>
+          <w:sz w:val="28"/>
+          <w:szCs w:val="28"/>
+        </w:rPr>
+      </w:pPr>
+      <w:r>
+        <w:rPr>
+          <w:rFonts w:ascii="Arial" w:hAnsi="Arial" w:cs="Arial" w:hint="eastAsia"/>
+          <w:sz w:val="28"/>
+          <w:szCs w:val="28"/>
+        </w:rPr>
+        <w:lastRenderedPageBreak/>
+        <w:t>2</w:t>
+      </w:r>
+      <w:r>
+        <w:rPr>
+          <w:rFonts w:ascii="Arial" w:hAnsi="Arial" w:cs="Arial"/>
+          <w:sz w:val="28"/>
+          <w:szCs w:val="28"/>
+        </w:rPr>
+        <w:t xml:space="preserve">. </w:t>
+      </w:r>
+      <w:r>
+        <w:rPr>
+          <w:rFonts w:ascii="Arial" w:hAnsi="Arial" w:cs="Arial"/>
+          <w:sz w:val="28"/>
+          <w:szCs w:val="28"/>
+        </w:rPr>
+        <w:t>read_fsm</w:t>
+      </w:r>
+    </w:p>
+    <w:p>
+      <w:pPr>
+        <w:pStyle w:val="a3"/>
+        <w:ind w:left="480"/>
+        <w:rPr>
+          <w:rFonts w:ascii="Arial" w:hAnsi="Arial" w:cs="Arial"/>
+          <w:sz w:val="28"/>
+          <w:szCs w:val="28"/>
+        </w:rPr>
+      </w:pPr>
+      <w:r>
+        <w:rPr>
+          <w:rFonts w:ascii="Arial" w:hAnsi="Arial" w:cs="Arial"/>
+          <w:noProof/>
+          <w:sz w:val="28"/>
+          <w:szCs w:val="28"/>
+        </w:rPr>
+        <w:drawing>
+          <wp:inline distT="0" distB="0" distL="0" distR="0" wp14:anchorId="177759B5" wp14:editId="430D06D1">
+            <wp:extent cx="5835456" cy="1658620"/>
+            <wp:effectExtent l="0" t="0" r="0" b="0"/>
+            <wp:docPr id="15" name="圖片 15"/>
+            <wp:cNvGraphicFramePr>
+              <a:graphicFrameLocks xmlns:a="http://schemas.openxmlformats.org/drawingml/2006/main" noChangeAspect="1"/>
+            </wp:cNvGraphicFramePr>
+            <a:graphic xmlns:a="http://schemas.openxmlformats.org/drawingml/2006/main">
+              <a:graphicData uri="http://schemas.openxmlformats.org/drawingml/2006/picture">
+                <pic:pic xmlns:pic="http://schemas.openxmlformats.org/drawingml/2006/picture">
+                  <pic:nvPicPr>
+                    <pic:cNvPr id="15" name="AXI_read.png"/>
+                    <pic:cNvPicPr/>
+                  </pic:nvPicPr>
+                  <pic:blipFill>
+                    <a:blip r:embed="rId15">
+                      <a:extLst>
+                        <a:ext uri="{28A0092B-C50C-407E-A947-70E740481C1C}">
+                          <a14:useLocalDpi xmlns:a14="http://schemas.microsoft.com/office/drawing/2010/main" val="0"/>
+                        </a:ext>
+                      </a:extLst>
+                    </a:blip>
+                    <a:stretch>
+                      <a:fillRect/>
+                    </a:stretch>
+                  </pic:blipFill>
+                  <pic:spPr>
+                    <a:xfrm>
+                      <a:off x="0" y="0"/>
+                      <a:ext cx="5883466" cy="1672266"/>
+                    </a:xfrm>
+                    <a:prstGeom prst="rect">
+                      <a:avLst/>
+                    </a:prstGeom>
+                  </pic:spPr>
+                </pic:pic>
+              </a:graphicData>
+            </a:graphic>
+          </wp:inline>
+        </w:drawing>
+      </w:r>
+    </w:p>
+    <w:p>
+      <w:pPr>
+        <w:pStyle w:val="a3"/>
+        <w:ind w:left="480"/>
+        <w:rPr>
+          <w:rFonts w:ascii="Arial" w:hAnsi="Arial" w:cs="Arial"/>
+          <w:sz w:val="28"/>
+          <w:szCs w:val="28"/>
+        </w:rPr>
+      </w:pPr>
+    </w:p>
+    <w:p>
+      <w:pPr>
+        <w:pStyle w:val="a3"/>
+        <w:ind w:left="480"/>
+        <w:rPr>
+          <w:rFonts w:ascii="Arial" w:hAnsi="Arial" w:cs="Arial"/>
+          <w:sz w:val="28"/>
+          <w:szCs w:val="28"/>
+        </w:rPr>
+      </w:pPr>
+    </w:p>
+    <w:p>
+      <w:pPr>
+        <w:pStyle w:val="a3"/>
+        <w:ind w:left="480"/>
+        <w:rPr>
+          <w:rFonts w:ascii="Arial" w:hAnsi="Arial" w:cs="Arial"/>
+          <w:sz w:val="28"/>
+          <w:szCs w:val="28"/>
+        </w:rPr>
+      </w:pPr>
+    </w:p>
+    <w:p>
+      <w:pPr>
+        <w:pStyle w:val="a3"/>
+        <w:ind w:left="480"/>
+        <w:rPr>
+          <w:rFonts w:ascii="Arial" w:hAnsi="Arial" w:cs="Arial"/>
+          <w:sz w:val="28"/>
+          <w:szCs w:val="28"/>
+        </w:rPr>
+      </w:pPr>
+    </w:p>
+    <w:p>
+      <w:pPr>
+        <w:pStyle w:val="a3"/>
+        <w:ind w:left="480"/>
+        <w:rPr>
+          <w:rFonts w:ascii="Arial" w:hAnsi="Arial" w:cs="Arial"/>
+          <w:sz w:val="28"/>
+          <w:szCs w:val="28"/>
+        </w:rPr>
+      </w:pPr>
+    </w:p>
+    <w:p>
+      <w:pPr>
+        <w:pStyle w:val="a3"/>
+        <w:ind w:left="480"/>
+        <w:rPr>
+          <w:rFonts w:ascii="Arial" w:hAnsi="Arial" w:cs="Arial"/>
+          <w:sz w:val="28"/>
+          <w:szCs w:val="28"/>
+        </w:rPr>
+      </w:pPr>
+    </w:p>
+    <w:p>
+      <w:pPr>
+        <w:pStyle w:val="a3"/>
+        <w:ind w:left="480"/>
+        <w:rPr>
+          <w:rFonts w:ascii="Arial" w:hAnsi="Arial" w:cs="Arial" w:hint="eastAsia"/>
+          <w:sz w:val="28"/>
+          <w:szCs w:val="28"/>
+        </w:rPr>
+      </w:pPr>
+    </w:p>
+    <w:p>
+      <w:pPr>
+        <w:pStyle w:val="a3"/>
+        <w:ind w:left="480"/>
+        <w:rPr>
+          <w:rFonts w:ascii="Arial" w:hAnsi="Arial" w:cs="Arial" w:hint="eastAsia"/>
+          <w:sz w:val="28"/>
+          <w:szCs w:val="28"/>
+        </w:rPr>
+      </w:pPr>
+    </w:p>
+    <w:p>
+      <w:pPr>
+        <w:pStyle w:val="a3"/>
+        <w:numPr>
+          <w:ilvl w:val="0"/>
+          <w:numId w:val="12"/>
+        </w:numPr>
+        <w:rPr>
+          <w:rFonts w:ascii="Arial" w:hAnsi="Arial" w:cs="Arial"/>
+          <w:sz w:val="28"/>
+          <w:szCs w:val="28"/>
+        </w:rPr>
+      </w:pPr>
+      <w:r>
+        <w:rPr>
+          <w:rFonts w:ascii="Arial" w:hAnsi="Arial" w:cs="Arial"/>
+          <w:sz w:val="28"/>
+          <w:szCs w:val="28"/>
+        </w:rPr>
+        <w:t>write_fsm</w:t>
+      </w:r>
+      <w:r>
+        <w:rPr>
+          <w:rFonts w:ascii="Arial" w:hAnsi="Arial" w:cs="Arial"/>
+          <w:noProof/>
+          <w:sz w:val="28"/>
+          <w:szCs w:val="28"/>
+        </w:rPr>
+        <w:drawing>
+          <wp:inline distT="0" distB="0" distL="0" distR="0" wp14:anchorId="2F3D6305" wp14:editId="08556136">
+            <wp:extent cx="5486400" cy="1604645"/>
+            <wp:effectExtent l="0" t="0" r="0" b="0"/>
+            <wp:docPr id="16" name="圖片 16"/>
+            <wp:cNvGraphicFramePr>
+              <a:graphicFrameLocks xmlns:a="http://schemas.openxmlformats.org/drawingml/2006/main" noChangeAspect="1"/>
+            </wp:cNvGraphicFramePr>
+            <a:graphic xmlns:a="http://schemas.openxmlformats.org/drawingml/2006/main">
+              <a:graphicData uri="http://schemas.openxmlformats.org/drawingml/2006/picture">
+                <pic:pic xmlns:pic="http://schemas.openxmlformats.org/drawingml/2006/picture">
+                  <pic:nvPicPr>
+                    <pic:cNvPr id="16" name="AXI_write.png"/>
+                    <pic:cNvPicPr/>
+                  </pic:nvPicPr>
+                  <pic:blipFill>
+                    <a:blip r:embed="rId16">
+                      <a:extLst>
+                        <a:ext uri="{28A0092B-C50C-407E-A947-70E740481C1C}">
+                          <a14:useLocalDpi xmlns:a14="http://schemas.microsoft.com/office/drawing/2010/main" val="0"/>
+                        </a:ext>
+                      </a:extLst>
+                    </a:blip>
+                    <a:stretch>
+                      <a:fillRect/>
+                    </a:stretch>
+                  </pic:blipFill>
+                  <pic:spPr>
+                    <a:xfrm>
+                      <a:off x="0" y="0"/>
+                      <a:ext cx="5486400" cy="1604645"/>
+                    </a:xfrm>
+                    <a:prstGeom prst="rect">
+                      <a:avLst/>
+                    </a:prstGeom>
+                  </pic:spPr>
+                </pic:pic>
+              </a:graphicData>
+            </a:graphic>
+          </wp:inline>
+        </w:drawing>
+      </w:r>
+    </w:p>
+    <w:p>
+      <w:pPr>
+        <w:pStyle w:val="a3"/>
+        <w:ind w:left="360"/>
+        <w:rPr>
+          <w:rFonts w:ascii="Arial" w:hAnsi="Arial" w:cs="Arial" w:hint="eastAsia"/>
+          <w:sz w:val="28"/>
+          <w:szCs w:val="28"/>
+        </w:rPr>
+      </w:pPr>
+    </w:p>
+    <w:p>
+      <w:pPr>
+        <w:rPr>
+          <w:rFonts w:ascii="Arial" w:hAnsi="Arial" w:cs="Arial" w:hint="eastAsia"/>
+          <w:sz w:val="28"/>
+          <w:szCs w:val="28"/>
+        </w:rPr>
+      </w:pPr>
+      <w:r>
+        <w:rPr>
+          <w:rFonts w:ascii="Arial" w:hAnsi="Arial" w:cs="Arial"/>
+          <w:sz w:val="28"/>
+          <w:szCs w:val="28"/>
+        </w:rPr>
+        <w:br w:type="page"/>
+      </w:r>
     </w:p>
     <w:p>
       <w:pPr>
@@ -2533,9 +3764,6 @@
       <w:pPr>
         <w:pStyle w:val="Default"/>
         <w:ind w:left="840"/>
-        <w:rPr>
-          <w:rFonts w:hint="eastAsia"/>
-        </w:rPr>
       </w:pPr>
       <w:r>
         <w:rPr>
@@ -2823,7 +4051,7 @@
                     <pic:cNvPicPr/>
                   </pic:nvPicPr>
                   <pic:blipFill>
-                    <a:blip r:embed="rId10" cstate="print">
+                    <a:blip r:embed="rId17" cstate="print">
                       <a:extLst>
                         <a:ext uri="{28A0092B-C50C-407E-A947-70E740481C1C}">
                           <a14:useLocalDpi xmlns:a14="http://schemas.microsoft.com/office/drawing/2010/main" val="0"/>
@@ -2925,7 +4153,7 @@
                     <pic:cNvPicPr/>
                   </pic:nvPicPr>
                   <pic:blipFill>
-                    <a:blip r:embed="rId11" cstate="print">
+                    <a:blip r:embed="rId18" cstate="print">
                       <a:extLst>
                         <a:ext uri="{28A0092B-C50C-407E-A947-70E740481C1C}">
                           <a14:useLocalDpi xmlns:a14="http://schemas.microsoft.com/office/drawing/2010/main" val="0"/>
@@ -3034,7 +4262,7 @@
                     <pic:cNvPicPr/>
                   </pic:nvPicPr>
                   <pic:blipFill>
-                    <a:blip r:embed="rId12" cstate="print">
+                    <a:blip r:embed="rId19" cstate="print">
                       <a:extLst>
                         <a:ext uri="{28A0092B-C50C-407E-A947-70E740481C1C}">
                           <a14:useLocalDpi xmlns:a14="http://schemas.microsoft.com/office/drawing/2010/main" val="0"/>
@@ -3140,7 +4368,7 @@
       <w:pPr>
         <w:pStyle w:val="a3"/>
         <w:rPr>
-          <w:rFonts w:ascii="微軟正黑體" w:eastAsia="微軟正黑體" w:hAnsi="微軟正黑體" w:cs="Times New Roman"/>
+          <w:rFonts w:ascii="微軟正黑體" w:eastAsia="微軟正黑體" w:hAnsi="微軟正黑體" w:cs="Times New Roman" w:hint="eastAsia"/>
           <w:sz w:val="24"/>
           <w:szCs w:val="36"/>
         </w:rPr>
@@ -3542,22 +4770,104 @@
     <w:p>
       <w:pPr>
         <w:pStyle w:val="a3"/>
+        <w:numPr>
+          <w:ilvl w:val="0"/>
+          <w:numId w:val="3"/>
+        </w:numPr>
+        <w:rPr>
+          <w:rFonts w:ascii="微軟正黑體" w:eastAsia="微軟正黑體" w:hAnsi="微軟正黑體" w:cs="Times New Roman"/>
+          <w:sz w:val="24"/>
+          <w:szCs w:val="36"/>
+        </w:rPr>
+      </w:pPr>
+      <w:r>
+        <w:rPr>
+          <w:rFonts w:ascii="微軟正黑體" w:eastAsia="微軟正黑體" w:hAnsi="微軟正黑體" w:cs="Times New Roman" w:hint="eastAsia"/>
+          <w:sz w:val="24"/>
+          <w:szCs w:val="36"/>
+        </w:rPr>
+        <w:t>杜冠勳</w:t>
+      </w:r>
+      <w:r>
+        <w:rPr>
+          <w:rFonts w:ascii="微軟正黑體" w:eastAsia="微軟正黑體" w:hAnsi="微軟正黑體" w:cs="Times New Roman" w:hint="eastAsia"/>
+          <w:sz w:val="24"/>
+          <w:szCs w:val="36"/>
+        </w:rPr>
+        <w:t xml:space="preserve">: </w:t>
+      </w:r>
+    </w:p>
+    <w:p>
+      <w:pPr>
+        <w:pStyle w:val="a3"/>
+        <w:rPr>
+          <w:rFonts w:ascii="微軟正黑體" w:eastAsia="微軟正黑體" w:hAnsi="微軟正黑體" w:cs="Times New Roman" w:hint="eastAsia"/>
+          <w:sz w:val="24"/>
+          <w:szCs w:val="36"/>
+        </w:rPr>
+      </w:pPr>
+      <w:r>
+        <w:rPr>
+          <w:rFonts w:ascii="微軟正黑體" w:eastAsia="微軟正黑體" w:hAnsi="微軟正黑體" w:cs="Times New Roman" w:hint="eastAsia"/>
+          <w:sz w:val="24"/>
+          <w:szCs w:val="36"/>
+        </w:rPr>
+        <w:t>此次作業學習到到了 AMBA AXI 的溝通架構 是以handshake 的基礎上完成的 而這次作業中我設計了AXI 架構 以及CPUWrapper架構</w:t>
+      </w:r>
+    </w:p>
+    <w:p>
+      <w:pPr>
+        <w:pStyle w:val="a3"/>
+        <w:rPr>
+          <w:rFonts w:ascii="微軟正黑體" w:eastAsia="微軟正黑體" w:hAnsi="微軟正黑體" w:cs="Times New Roman" w:hint="eastAsia"/>
+          <w:sz w:val="24"/>
+          <w:szCs w:val="36"/>
+        </w:rPr>
+      </w:pPr>
+      <w:r>
+        <w:rPr>
+          <w:rFonts w:ascii="微軟正黑體" w:eastAsia="微軟正黑體" w:hAnsi="微軟正黑體" w:cs="Times New Roman" w:hint="eastAsia"/>
+          <w:sz w:val="24"/>
+          <w:szCs w:val="36"/>
+        </w:rPr>
+        <w:t>再設計AXI架構時因為過去不好的習慣導致在使用狀態機時產生了latch 經過這次的練習修正了許多觀念 也成功設計出來</w:t>
+      </w:r>
+    </w:p>
+    <w:p>
+      <w:pPr>
+        <w:pStyle w:val="a3"/>
+        <w:rPr>
+          <w:rFonts w:ascii="微軟正黑體" w:eastAsia="微軟正黑體" w:hAnsi="微軟正黑體" w:cs="Times New Roman" w:hint="eastAsia"/>
+          <w:sz w:val="24"/>
+          <w:szCs w:val="36"/>
+        </w:rPr>
+      </w:pPr>
+      <w:r>
+        <w:rPr>
+          <w:rFonts w:ascii="微軟正黑體" w:eastAsia="微軟正黑體" w:hAnsi="微軟正黑體" w:cs="Times New Roman" w:hint="eastAsia"/>
+          <w:sz w:val="24"/>
+          <w:szCs w:val="36"/>
+        </w:rPr>
+        <w:t>設計CPU wrapper 時較為簡單 但是當與CPU整合時又遇到不少問題 常常思考不夠周全 忘記要改的地方很多 導致花很多時間在debug</w:t>
+      </w:r>
+    </w:p>
+    <w:p>
+      <w:pPr>
+        <w:pStyle w:val="a3"/>
         <w:rPr>
           <w:rFonts w:ascii="Times New Roman" w:hAnsi="Times New Roman" w:cs="Times New Roman"/>
           <w:sz w:val="24"/>
           <w:szCs w:val="36"/>
         </w:rPr>
       </w:pPr>
-    </w:p>
-    <w:p>
-      <w:pPr>
-        <w:pStyle w:val="a3"/>
-        <w:rPr>
-          <w:rFonts w:ascii="Times New Roman" w:hAnsi="Times New Roman" w:cs="Times New Roman"/>
-          <w:sz w:val="24"/>
-          <w:szCs w:val="36"/>
-        </w:rPr>
-      </w:pPr>
+      <w:r>
+        <w:rPr>
+          <w:rFonts w:ascii="微軟正黑體" w:eastAsia="微軟正黑體" w:hAnsi="微軟正黑體" w:cs="Times New Roman" w:hint="eastAsia"/>
+          <w:sz w:val="24"/>
+          <w:szCs w:val="36"/>
+        </w:rPr>
+        <w:t>但經過這一個月以來的作業也讓我對整個系統設計架構有更進一步的認識</w:t>
+      </w:r>
     </w:p>
     <w:sectPr>
       <w:pgSz w:w="12240" w:h="15840"/>
@@ -3622,6 +4932,95 @@
 <file path=word/numbering.xml><?xml version="1.0" encoding="utf-8"?>
 <w:numbering xmlns:wpc="http://schemas.microsoft.com/office/word/2010/wordprocessingCanvas" xmlns:cx="http://schemas.microsoft.com/office/drawing/2014/chartex" xmlns:cx1="http://schemas.microsoft.com/office/drawing/2015/9/8/chartex" xmlns:mc="http://schemas.openxmlformats.org/markup-compatibility/2006" xmlns:o="urn:schemas-microsoft-com:office:office" xmlns:r="http://schemas.openxmlformats.org/officeDocument/2006/relationships" xmlns:m="http://schemas.openxmlformats.org/officeDocument/2006/math" xmlns:v="urn:schemas-microsoft-com:vml" xmlns:wp14="http://schemas.microsoft.com/office/word/2010/wordprocessingDrawing" xmlns:wp="http://schemas.openxmlformats.org/drawingml/2006/wordprocessingDrawing" xmlns:w10="urn:schemas-microsoft-com:office:word" xmlns:w="http://schemas.openxmlformats.org/wordprocessingml/2006/main" xmlns:w14="http://schemas.microsoft.com/office/word/2010/wordml" xmlns:w15="http://schemas.microsoft.com/office/word/2012/wordml" xmlns:w16se="http://schemas.microsoft.com/office/word/2015/wordml/symex" xmlns:wpg="http://schemas.microsoft.com/office/word/2010/wordprocessingGroup" xmlns:wpi="http://schemas.microsoft.com/office/word/2010/wordprocessingInk" xmlns:wne="http://schemas.microsoft.com/office/word/2006/wordml" xmlns:wps="http://schemas.microsoft.com/office/word/2010/wordprocessingShape" mc:Ignorable="w14 w15 w16se wp14">
   <w:abstractNum w:abstractNumId="0" w15:restartNumberingAfterBreak="0">
+    <w:nsid w:val="04E15AD4"/>
+    <w:multiLevelType w:val="hybridMultilevel"/>
+    <w:tmpl w:val="3CAE45E6"/>
+    <w:lvl w:ilvl="0" w:tplc="ECA045AC">
+      <w:start w:val="1"/>
+      <w:numFmt w:val="decimal"/>
+      <w:lvlText w:val="%1."/>
+      <w:lvlJc w:val="left"/>
+      <w:pPr>
+        <w:ind w:left="360" w:hanging="360"/>
+      </w:pPr>
+      <w:rPr>
+        <w:rFonts w:hint="default"/>
+      </w:rPr>
+    </w:lvl>
+    <w:lvl w:ilvl="1" w:tplc="04090019" w:tentative="1">
+      <w:start w:val="1"/>
+      <w:numFmt w:val="ideographTraditional"/>
+      <w:lvlText w:val="%2、"/>
+      <w:lvlJc w:val="left"/>
+      <w:pPr>
+        <w:ind w:left="960" w:hanging="480"/>
+      </w:pPr>
+    </w:lvl>
+    <w:lvl w:ilvl="2" w:tplc="0409001B" w:tentative="1">
+      <w:start w:val="1"/>
+      <w:numFmt w:val="lowerRoman"/>
+      <w:lvlText w:val="%3."/>
+      <w:lvlJc w:val="right"/>
+      <w:pPr>
+        <w:ind w:left="1440" w:hanging="480"/>
+      </w:pPr>
+    </w:lvl>
+    <w:lvl w:ilvl="3" w:tplc="0409000F" w:tentative="1">
+      <w:start w:val="1"/>
+      <w:numFmt w:val="decimal"/>
+      <w:lvlText w:val="%4."/>
+      <w:lvlJc w:val="left"/>
+      <w:pPr>
+        <w:ind w:left="1920" w:hanging="480"/>
+      </w:pPr>
+    </w:lvl>
+    <w:lvl w:ilvl="4" w:tplc="04090019" w:tentative="1">
+      <w:start w:val="1"/>
+      <w:numFmt w:val="ideographTraditional"/>
+      <w:lvlText w:val="%5、"/>
+      <w:lvlJc w:val="left"/>
+      <w:pPr>
+        <w:ind w:left="2400" w:hanging="480"/>
+      </w:pPr>
+    </w:lvl>
+    <w:lvl w:ilvl="5" w:tplc="0409001B" w:tentative="1">
+      <w:start w:val="1"/>
+      <w:numFmt w:val="lowerRoman"/>
+      <w:lvlText w:val="%6."/>
+      <w:lvlJc w:val="right"/>
+      <w:pPr>
+        <w:ind w:left="2880" w:hanging="480"/>
+      </w:pPr>
+    </w:lvl>
+    <w:lvl w:ilvl="6" w:tplc="0409000F" w:tentative="1">
+      <w:start w:val="1"/>
+      <w:numFmt w:val="decimal"/>
+      <w:lvlText w:val="%7."/>
+      <w:lvlJc w:val="left"/>
+      <w:pPr>
+        <w:ind w:left="3360" w:hanging="480"/>
+      </w:pPr>
+    </w:lvl>
+    <w:lvl w:ilvl="7" w:tplc="04090019" w:tentative="1">
+      <w:start w:val="1"/>
+      <w:numFmt w:val="ideographTraditional"/>
+      <w:lvlText w:val="%8、"/>
+      <w:lvlJc w:val="left"/>
+      <w:pPr>
+        <w:ind w:left="3840" w:hanging="480"/>
+      </w:pPr>
+    </w:lvl>
+    <w:lvl w:ilvl="8" w:tplc="0409001B" w:tentative="1">
+      <w:start w:val="1"/>
+      <w:numFmt w:val="lowerRoman"/>
+      <w:lvlText w:val="%9."/>
+      <w:lvlJc w:val="right"/>
+      <w:pPr>
+        <w:ind w:left="4320" w:hanging="480"/>
+      </w:pPr>
+    </w:lvl>
+  </w:abstractNum>
+  <w:abstractNum w:abstractNumId="1" w15:restartNumberingAfterBreak="0">
     <w:nsid w:val="1ECE037D"/>
     <w:multiLevelType w:val="hybridMultilevel"/>
     <w:tmpl w:val="19BEED7C"/>
@@ -3735,7 +5134,7 @@
       </w:rPr>
     </w:lvl>
   </w:abstractNum>
-  <w:abstractNum w:abstractNumId="1" w15:restartNumberingAfterBreak="0">
+  <w:abstractNum w:abstractNumId="2" w15:restartNumberingAfterBreak="0">
     <w:nsid w:val="2B5520E0"/>
     <w:multiLevelType w:val="hybridMultilevel"/>
     <w:tmpl w:val="92D6A60C"/>
@@ -3824,7 +5223,7 @@
       </w:pPr>
     </w:lvl>
   </w:abstractNum>
-  <w:abstractNum w:abstractNumId="2" w15:restartNumberingAfterBreak="0">
+  <w:abstractNum w:abstractNumId="3" w15:restartNumberingAfterBreak="0">
     <w:nsid w:val="3BF55AB8"/>
     <w:multiLevelType w:val="hybridMultilevel"/>
     <w:tmpl w:val="C862F018"/>
@@ -3938,7 +5337,7 @@
       </w:rPr>
     </w:lvl>
   </w:abstractNum>
-  <w:abstractNum w:abstractNumId="3" w15:restartNumberingAfterBreak="0">
+  <w:abstractNum w:abstractNumId="4" w15:restartNumberingAfterBreak="0">
     <w:nsid w:val="479261FF"/>
     <w:multiLevelType w:val="hybridMultilevel"/>
     <w:tmpl w:val="6DF0C2E2"/>
@@ -3989,7 +5388,7 @@
       <w:lvlJc w:val="left"/>
     </w:lvl>
   </w:abstractNum>
-  <w:abstractNum w:abstractNumId="4" w15:restartNumberingAfterBreak="0">
+  <w:abstractNum w:abstractNumId="5" w15:restartNumberingAfterBreak="0">
     <w:nsid w:val="4A015CE0"/>
     <w:multiLevelType w:val="hybridMultilevel"/>
     <w:tmpl w:val="B9A8E41A"/>
@@ -4103,7 +5502,7 @@
       </w:rPr>
     </w:lvl>
   </w:abstractNum>
-  <w:abstractNum w:abstractNumId="5" w15:restartNumberingAfterBreak="0">
+  <w:abstractNum w:abstractNumId="6" w15:restartNumberingAfterBreak="0">
     <w:nsid w:val="4E096F85"/>
     <w:multiLevelType w:val="hybridMultilevel"/>
     <w:tmpl w:val="5A84D83E"/>
@@ -4189,7 +5588,7 @@
       </w:pPr>
     </w:lvl>
   </w:abstractNum>
-  <w:abstractNum w:abstractNumId="6" w15:restartNumberingAfterBreak="0">
+  <w:abstractNum w:abstractNumId="7" w15:restartNumberingAfterBreak="0">
     <w:nsid w:val="507D0964"/>
     <w:multiLevelType w:val="hybridMultilevel"/>
     <w:tmpl w:val="B3788A2A"/>
@@ -4275,7 +5674,7 @@
       </w:pPr>
     </w:lvl>
   </w:abstractNum>
-  <w:abstractNum w:abstractNumId="7" w15:restartNumberingAfterBreak="0">
+  <w:abstractNum w:abstractNumId="8" w15:restartNumberingAfterBreak="0">
     <w:nsid w:val="510D24E7"/>
     <w:multiLevelType w:val="hybridMultilevel"/>
     <w:tmpl w:val="DD408896"/>
@@ -4388,7 +5787,7 @@
       </w:rPr>
     </w:lvl>
   </w:abstractNum>
-  <w:abstractNum w:abstractNumId="8" w15:restartNumberingAfterBreak="0">
+  <w:abstractNum w:abstractNumId="9" w15:restartNumberingAfterBreak="0">
     <w:nsid w:val="56C33109"/>
     <w:multiLevelType w:val="hybridMultilevel"/>
     <w:tmpl w:val="AD7011FA"/>
@@ -4502,7 +5901,7 @@
       </w:rPr>
     </w:lvl>
   </w:abstractNum>
-  <w:abstractNum w:abstractNumId="9" w15:restartNumberingAfterBreak="0">
+  <w:abstractNum w:abstractNumId="10" w15:restartNumberingAfterBreak="0">
     <w:nsid w:val="5BD36B0D"/>
     <w:multiLevelType w:val="hybridMultilevel"/>
     <w:tmpl w:val="1E24CF44"/>
@@ -4615,7 +6014,7 @@
       </w:rPr>
     </w:lvl>
   </w:abstractNum>
-  <w:abstractNum w:abstractNumId="10" w15:restartNumberingAfterBreak="0">
+  <w:abstractNum w:abstractNumId="11" w15:restartNumberingAfterBreak="0">
     <w:nsid w:val="5DC649E8"/>
     <w:multiLevelType w:val="hybridMultilevel"/>
     <w:tmpl w:val="3A8A3AA2"/>
@@ -4728,38 +6127,341 @@
       </w:rPr>
     </w:lvl>
   </w:abstractNum>
+  <w:abstractNum w:abstractNumId="12" w15:restartNumberingAfterBreak="0">
+    <w:nsid w:val="695656A0"/>
+    <w:multiLevelType w:val="hybridMultilevel"/>
+    <w:tmpl w:val="D9F2CF3E"/>
+    <w:lvl w:ilvl="0" w:tplc="03401A00">
+      <w:start w:val="1"/>
+      <w:numFmt w:val="decimal"/>
+      <w:lvlText w:val="%1."/>
+      <w:lvlJc w:val="left"/>
+      <w:pPr>
+        <w:ind w:left="360" w:hanging="360"/>
+      </w:pPr>
+      <w:rPr>
+        <w:rFonts w:hint="default"/>
+      </w:rPr>
+    </w:lvl>
+    <w:lvl w:ilvl="1" w:tplc="04090019" w:tentative="1">
+      <w:start w:val="1"/>
+      <w:numFmt w:val="ideographTraditional"/>
+      <w:lvlText w:val="%2、"/>
+      <w:lvlJc w:val="left"/>
+      <w:pPr>
+        <w:ind w:left="960" w:hanging="480"/>
+      </w:pPr>
+    </w:lvl>
+    <w:lvl w:ilvl="2" w:tplc="0409001B" w:tentative="1">
+      <w:start w:val="1"/>
+      <w:numFmt w:val="lowerRoman"/>
+      <w:lvlText w:val="%3."/>
+      <w:lvlJc w:val="right"/>
+      <w:pPr>
+        <w:ind w:left="1440" w:hanging="480"/>
+      </w:pPr>
+    </w:lvl>
+    <w:lvl w:ilvl="3" w:tplc="0409000F" w:tentative="1">
+      <w:start w:val="1"/>
+      <w:numFmt w:val="decimal"/>
+      <w:lvlText w:val="%4."/>
+      <w:lvlJc w:val="left"/>
+      <w:pPr>
+        <w:ind w:left="1920" w:hanging="480"/>
+      </w:pPr>
+    </w:lvl>
+    <w:lvl w:ilvl="4" w:tplc="04090019" w:tentative="1">
+      <w:start w:val="1"/>
+      <w:numFmt w:val="ideographTraditional"/>
+      <w:lvlText w:val="%5、"/>
+      <w:lvlJc w:val="left"/>
+      <w:pPr>
+        <w:ind w:left="2400" w:hanging="480"/>
+      </w:pPr>
+    </w:lvl>
+    <w:lvl w:ilvl="5" w:tplc="0409001B" w:tentative="1">
+      <w:start w:val="1"/>
+      <w:numFmt w:val="lowerRoman"/>
+      <w:lvlText w:val="%6."/>
+      <w:lvlJc w:val="right"/>
+      <w:pPr>
+        <w:ind w:left="2880" w:hanging="480"/>
+      </w:pPr>
+    </w:lvl>
+    <w:lvl w:ilvl="6" w:tplc="0409000F" w:tentative="1">
+      <w:start w:val="1"/>
+      <w:numFmt w:val="decimal"/>
+      <w:lvlText w:val="%7."/>
+      <w:lvlJc w:val="left"/>
+      <w:pPr>
+        <w:ind w:left="3360" w:hanging="480"/>
+      </w:pPr>
+    </w:lvl>
+    <w:lvl w:ilvl="7" w:tplc="04090019" w:tentative="1">
+      <w:start w:val="1"/>
+      <w:numFmt w:val="ideographTraditional"/>
+      <w:lvlText w:val="%8、"/>
+      <w:lvlJc w:val="left"/>
+      <w:pPr>
+        <w:ind w:left="3840" w:hanging="480"/>
+      </w:pPr>
+    </w:lvl>
+    <w:lvl w:ilvl="8" w:tplc="0409001B" w:tentative="1">
+      <w:start w:val="1"/>
+      <w:numFmt w:val="lowerRoman"/>
+      <w:lvlText w:val="%9."/>
+      <w:lvlJc w:val="right"/>
+      <w:pPr>
+        <w:ind w:left="4320" w:hanging="480"/>
+      </w:pPr>
+    </w:lvl>
+  </w:abstractNum>
+  <w:abstractNum w:abstractNumId="13" w15:restartNumberingAfterBreak="0">
+    <w:nsid w:val="78EC3D0C"/>
+    <w:multiLevelType w:val="hybridMultilevel"/>
+    <w:tmpl w:val="91866706"/>
+    <w:lvl w:ilvl="0" w:tplc="0409000B">
+      <w:start w:val="1"/>
+      <w:numFmt w:val="bullet"/>
+      <w:lvlText w:val=""/>
+      <w:lvlJc w:val="left"/>
+      <w:pPr>
+        <w:ind w:left="480" w:hanging="480"/>
+      </w:pPr>
+      <w:rPr>
+        <w:rFonts w:ascii="Wingdings" w:hAnsi="Wingdings" w:hint="default"/>
+      </w:rPr>
+    </w:lvl>
+    <w:lvl w:ilvl="1" w:tplc="04090003" w:tentative="1">
+      <w:start w:val="1"/>
+      <w:numFmt w:val="bullet"/>
+      <w:lvlText w:val=""/>
+      <w:lvlJc w:val="left"/>
+      <w:pPr>
+        <w:ind w:left="960" w:hanging="480"/>
+      </w:pPr>
+      <w:rPr>
+        <w:rFonts w:ascii="Wingdings" w:hAnsi="Wingdings" w:hint="default"/>
+      </w:rPr>
+    </w:lvl>
+    <w:lvl w:ilvl="2" w:tplc="04090005" w:tentative="1">
+      <w:start w:val="1"/>
+      <w:numFmt w:val="bullet"/>
+      <w:lvlText w:val=""/>
+      <w:lvlJc w:val="left"/>
+      <w:pPr>
+        <w:ind w:left="1440" w:hanging="480"/>
+      </w:pPr>
+      <w:rPr>
+        <w:rFonts w:ascii="Wingdings" w:hAnsi="Wingdings" w:hint="default"/>
+      </w:rPr>
+    </w:lvl>
+    <w:lvl w:ilvl="3" w:tplc="04090001" w:tentative="1">
+      <w:start w:val="1"/>
+      <w:numFmt w:val="bullet"/>
+      <w:lvlText w:val=""/>
+      <w:lvlJc w:val="left"/>
+      <w:pPr>
+        <w:ind w:left="1920" w:hanging="480"/>
+      </w:pPr>
+      <w:rPr>
+        <w:rFonts w:ascii="Wingdings" w:hAnsi="Wingdings" w:hint="default"/>
+      </w:rPr>
+    </w:lvl>
+    <w:lvl w:ilvl="4" w:tplc="04090003" w:tentative="1">
+      <w:start w:val="1"/>
+      <w:numFmt w:val="bullet"/>
+      <w:lvlText w:val=""/>
+      <w:lvlJc w:val="left"/>
+      <w:pPr>
+        <w:ind w:left="2400" w:hanging="480"/>
+      </w:pPr>
+      <w:rPr>
+        <w:rFonts w:ascii="Wingdings" w:hAnsi="Wingdings" w:hint="default"/>
+      </w:rPr>
+    </w:lvl>
+    <w:lvl w:ilvl="5" w:tplc="04090005" w:tentative="1">
+      <w:start w:val="1"/>
+      <w:numFmt w:val="bullet"/>
+      <w:lvlText w:val=""/>
+      <w:lvlJc w:val="left"/>
+      <w:pPr>
+        <w:ind w:left="2880" w:hanging="480"/>
+      </w:pPr>
+      <w:rPr>
+        <w:rFonts w:ascii="Wingdings" w:hAnsi="Wingdings" w:hint="default"/>
+      </w:rPr>
+    </w:lvl>
+    <w:lvl w:ilvl="6" w:tplc="04090001" w:tentative="1">
+      <w:start w:val="1"/>
+      <w:numFmt w:val="bullet"/>
+      <w:lvlText w:val=""/>
+      <w:lvlJc w:val="left"/>
+      <w:pPr>
+        <w:ind w:left="3360" w:hanging="480"/>
+      </w:pPr>
+      <w:rPr>
+        <w:rFonts w:ascii="Wingdings" w:hAnsi="Wingdings" w:hint="default"/>
+      </w:rPr>
+    </w:lvl>
+    <w:lvl w:ilvl="7" w:tplc="04090003" w:tentative="1">
+      <w:start w:val="1"/>
+      <w:numFmt w:val="bullet"/>
+      <w:lvlText w:val=""/>
+      <w:lvlJc w:val="left"/>
+      <w:pPr>
+        <w:ind w:left="3840" w:hanging="480"/>
+      </w:pPr>
+      <w:rPr>
+        <w:rFonts w:ascii="Wingdings" w:hAnsi="Wingdings" w:hint="default"/>
+      </w:rPr>
+    </w:lvl>
+    <w:lvl w:ilvl="8" w:tplc="04090005" w:tentative="1">
+      <w:start w:val="1"/>
+      <w:numFmt w:val="bullet"/>
+      <w:lvlText w:val=""/>
+      <w:lvlJc w:val="left"/>
+      <w:pPr>
+        <w:ind w:left="4320" w:hanging="480"/>
+      </w:pPr>
+      <w:rPr>
+        <w:rFonts w:ascii="Wingdings" w:hAnsi="Wingdings" w:hint="default"/>
+      </w:rPr>
+    </w:lvl>
+  </w:abstractNum>
+  <w:abstractNum w:abstractNumId="14" w15:restartNumberingAfterBreak="0">
+    <w:nsid w:val="7D462C30"/>
+    <w:multiLevelType w:val="hybridMultilevel"/>
+    <w:tmpl w:val="137CB8DC"/>
+    <w:lvl w:ilvl="0" w:tplc="0652B9BC">
+      <w:start w:val="1"/>
+      <w:numFmt w:val="decimal"/>
+      <w:lvlText w:val="%1."/>
+      <w:lvlJc w:val="left"/>
+      <w:pPr>
+        <w:ind w:left="840" w:hanging="360"/>
+      </w:pPr>
+      <w:rPr>
+        <w:rFonts w:hint="default"/>
+      </w:rPr>
+    </w:lvl>
+    <w:lvl w:ilvl="1" w:tplc="04090019" w:tentative="1">
+      <w:start w:val="1"/>
+      <w:numFmt w:val="ideographTraditional"/>
+      <w:lvlText w:val="%2、"/>
+      <w:lvlJc w:val="left"/>
+      <w:pPr>
+        <w:ind w:left="1440" w:hanging="480"/>
+      </w:pPr>
+    </w:lvl>
+    <w:lvl w:ilvl="2" w:tplc="0409001B" w:tentative="1">
+      <w:start w:val="1"/>
+      <w:numFmt w:val="lowerRoman"/>
+      <w:lvlText w:val="%3."/>
+      <w:lvlJc w:val="right"/>
+      <w:pPr>
+        <w:ind w:left="1920" w:hanging="480"/>
+      </w:pPr>
+    </w:lvl>
+    <w:lvl w:ilvl="3" w:tplc="0409000F" w:tentative="1">
+      <w:start w:val="1"/>
+      <w:numFmt w:val="decimal"/>
+      <w:lvlText w:val="%4."/>
+      <w:lvlJc w:val="left"/>
+      <w:pPr>
+        <w:ind w:left="2400" w:hanging="480"/>
+      </w:pPr>
+    </w:lvl>
+    <w:lvl w:ilvl="4" w:tplc="04090019" w:tentative="1">
+      <w:start w:val="1"/>
+      <w:numFmt w:val="ideographTraditional"/>
+      <w:lvlText w:val="%5、"/>
+      <w:lvlJc w:val="left"/>
+      <w:pPr>
+        <w:ind w:left="2880" w:hanging="480"/>
+      </w:pPr>
+    </w:lvl>
+    <w:lvl w:ilvl="5" w:tplc="0409001B" w:tentative="1">
+      <w:start w:val="1"/>
+      <w:numFmt w:val="lowerRoman"/>
+      <w:lvlText w:val="%6."/>
+      <w:lvlJc w:val="right"/>
+      <w:pPr>
+        <w:ind w:left="3360" w:hanging="480"/>
+      </w:pPr>
+    </w:lvl>
+    <w:lvl w:ilvl="6" w:tplc="0409000F" w:tentative="1">
+      <w:start w:val="1"/>
+      <w:numFmt w:val="decimal"/>
+      <w:lvlText w:val="%7."/>
+      <w:lvlJc w:val="left"/>
+      <w:pPr>
+        <w:ind w:left="3840" w:hanging="480"/>
+      </w:pPr>
+    </w:lvl>
+    <w:lvl w:ilvl="7" w:tplc="04090019" w:tentative="1">
+      <w:start w:val="1"/>
+      <w:numFmt w:val="ideographTraditional"/>
+      <w:lvlText w:val="%8、"/>
+      <w:lvlJc w:val="left"/>
+      <w:pPr>
+        <w:ind w:left="4320" w:hanging="480"/>
+      </w:pPr>
+    </w:lvl>
+    <w:lvl w:ilvl="8" w:tplc="0409001B" w:tentative="1">
+      <w:start w:val="1"/>
+      <w:numFmt w:val="lowerRoman"/>
+      <w:lvlText w:val="%9."/>
+      <w:lvlJc w:val="right"/>
+      <w:pPr>
+        <w:ind w:left="4800" w:hanging="480"/>
+      </w:pPr>
+    </w:lvl>
+  </w:abstractNum>
   <w:num w:numId="1">
+    <w:abstractNumId w:val="3"/>
+  </w:num>
+  <w:num w:numId="2">
+    <w:abstractNumId w:val="4"/>
+  </w:num>
+  <w:num w:numId="3">
+    <w:abstractNumId w:val="1"/>
+  </w:num>
+  <w:num w:numId="4">
+    <w:abstractNumId w:val="9"/>
+  </w:num>
+  <w:num w:numId="5">
+    <w:abstractNumId w:val="7"/>
+  </w:num>
+  <w:num w:numId="6">
+    <w:abstractNumId w:val="10"/>
+  </w:num>
+  <w:num w:numId="7">
+    <w:abstractNumId w:val="8"/>
+  </w:num>
+  <w:num w:numId="8">
+    <w:abstractNumId w:val="11"/>
+  </w:num>
+  <w:num w:numId="9">
+    <w:abstractNumId w:val="5"/>
+  </w:num>
+  <w:num w:numId="10">
+    <w:abstractNumId w:val="6"/>
+  </w:num>
+  <w:num w:numId="11">
     <w:abstractNumId w:val="2"/>
   </w:num>
-  <w:num w:numId="2">
-    <w:abstractNumId w:val="3"/>
+  <w:num w:numId="12">
+    <w:abstractNumId w:val="12"/>
   </w:num>
-  <w:num w:numId="3">
+  <w:num w:numId="13">
+    <w:abstractNumId w:val="14"/>
+  </w:num>
+  <w:num w:numId="14">
+    <w:abstractNumId w:val="13"/>
+  </w:num>
+  <w:num w:numId="15">
     <w:abstractNumId w:val="0"/>
-  </w:num>
-  <w:num w:numId="4">
-    <w:abstractNumId w:val="8"/>
-  </w:num>
-  <w:num w:numId="5">
-    <w:abstractNumId w:val="6"/>
-  </w:num>
-  <w:num w:numId="6">
-    <w:abstractNumId w:val="9"/>
-  </w:num>
-  <w:num w:numId="7">
-    <w:abstractNumId w:val="7"/>
-  </w:num>
-  <w:num w:numId="8">
-    <w:abstractNumId w:val="10"/>
-  </w:num>
-  <w:num w:numId="9">
-    <w:abstractNumId w:val="4"/>
-  </w:num>
-  <w:num w:numId="10">
-    <w:abstractNumId w:val="5"/>
-  </w:num>
-  <w:num w:numId="11">
-    <w:abstractNumId w:val="1"/>
   </w:num>
 </w:numbering>
 </file>
